--- a/Word1.docx
+++ b/Word1.docx
@@ -1056,7 +1056,6 @@
         <w:tab/>
       </w:r>
       <w:bookmarkStart w:id="2" w:name="_Hlk98769286"/>
-      <w:bookmarkStart w:id="3" w:name="_GoBack"/>
       <w:proofErr w:type="spellStart"/>
       <w:r>
         <w:rPr>
@@ -1068,7 +1067,6 @@
         <w:t>Hǎo</w:t>
       </w:r>
       <w:bookmarkEnd w:id="2"/>
-      <w:bookmarkEnd w:id="3"/>
       <w:proofErr w:type="spellEnd"/>
       <w:r>
         <w:rPr>
@@ -1892,16 +1890,7 @@
           <w:szCs w:val="34"/>
           <w:shd w:val="clear" w:color="auto" w:fill="FFFFFF"/>
         </w:rPr>
-        <w:t>ě</w:t>
-      </w:r>
-      <w:r>
-        <w:rPr>
-          <w:rFonts w:cstheme="minorHAnsi"/>
-          <w:sz w:val="34"/>
-          <w:szCs w:val="34"/>
-          <w:shd w:val="clear" w:color="auto" w:fill="FFFFFF"/>
-        </w:rPr>
-        <w:t xml:space="preserve"> </w:t>
+        <w:t xml:space="preserve">ě </w:t>
       </w:r>
       <w:proofErr w:type="spellStart"/>
       <w:r>
@@ -2044,6 +2033,193 @@
           <w:lang w:val="en-US"/>
         </w:rPr>
       </w:pPr>
+    </w:p>
+    <w:p>
+      <w:pPr>
+        <w:rPr>
+          <w:rFonts w:cstheme="minorHAnsi" w:hint="eastAsia"/>
+          <w:bCs/>
+          <w:sz w:val="34"/>
+          <w:szCs w:val="34"/>
+          <w:lang w:val="en-US"/>
+        </w:rPr>
+      </w:pPr>
+      <w:r>
+        <w:rPr>
+          <w:rFonts w:cstheme="minorHAnsi" w:hint="eastAsia"/>
+          <w:bCs/>
+          <w:sz w:val="34"/>
+          <w:szCs w:val="34"/>
+          <w:lang w:val="en-US"/>
+        </w:rPr>
+        <w:t>我的朋友</w:t>
+      </w:r>
+      <w:r>
+        <w:rPr>
+          <w:rFonts w:cstheme="minorHAnsi" w:hint="eastAsia"/>
+          <w:bCs/>
+          <w:sz w:val="34"/>
+          <w:szCs w:val="34"/>
+          <w:lang w:val="en-US"/>
+        </w:rPr>
+        <w:t xml:space="preserve"> </w:t>
+      </w:r>
+      <w:r>
+        <w:rPr>
+          <w:rFonts w:cstheme="minorHAnsi"/>
+          <w:bCs/>
+          <w:sz w:val="34"/>
+          <w:szCs w:val="34"/>
+          <w:lang w:val="en-US"/>
+        </w:rPr>
+        <w:tab/>
+      </w:r>
+      <w:r>
+        <w:rPr>
+          <w:rFonts w:cstheme="minorHAnsi" w:hint="eastAsia"/>
+          <w:bCs/>
+          <w:sz w:val="34"/>
+          <w:szCs w:val="34"/>
+          <w:lang w:val="en-US"/>
+        </w:rPr>
+        <w:t>w</w:t>
+      </w:r>
+      <w:r>
+        <w:rPr>
+          <w:rFonts w:cstheme="minorHAnsi" w:hint="eastAsia"/>
+          <w:bCs/>
+          <w:sz w:val="34"/>
+          <w:szCs w:val="34"/>
+          <w:lang w:val="en-US"/>
+        </w:rPr>
+        <w:t>ǒ</w:t>
+      </w:r>
+      <w:r>
+        <w:rPr>
+          <w:rFonts w:cstheme="minorHAnsi" w:hint="eastAsia"/>
+          <w:bCs/>
+          <w:sz w:val="34"/>
+          <w:szCs w:val="34"/>
+          <w:lang w:val="en-US"/>
+        </w:rPr>
+        <w:t xml:space="preserve"> de p</w:t>
+      </w:r>
+      <w:r>
+        <w:rPr>
+          <w:rFonts w:cstheme="minorHAnsi" w:hint="eastAsia"/>
+          <w:bCs/>
+          <w:sz w:val="34"/>
+          <w:szCs w:val="34"/>
+          <w:lang w:val="en-US"/>
+        </w:rPr>
+        <w:t>é</w:t>
+      </w:r>
+      <w:proofErr w:type="spellStart"/>
+      <w:r>
+        <w:rPr>
+          <w:rFonts w:cstheme="minorHAnsi" w:hint="eastAsia"/>
+          <w:bCs/>
+          <w:sz w:val="34"/>
+          <w:szCs w:val="34"/>
+          <w:lang w:val="en-US"/>
+        </w:rPr>
+        <w:t>ngy</w:t>
+      </w:r>
+      <w:proofErr w:type="spellEnd"/>
+      <w:r>
+        <w:rPr>
+          <w:rFonts w:cstheme="minorHAnsi" w:hint="eastAsia"/>
+          <w:bCs/>
+          <w:sz w:val="34"/>
+          <w:szCs w:val="34"/>
+          <w:lang w:val="en-US"/>
+        </w:rPr>
+        <w:t>ǒ</w:t>
+      </w:r>
+      <w:r>
+        <w:rPr>
+          <w:rFonts w:cstheme="minorHAnsi"/>
+          <w:bCs/>
+          <w:sz w:val="34"/>
+          <w:szCs w:val="34"/>
+          <w:lang w:val="en-US"/>
+        </w:rPr>
+        <w:tab/>
+      </w:r>
+      <w:r>
+        <w:rPr>
+          <w:rFonts w:cstheme="minorHAnsi"/>
+          <w:bCs/>
+          <w:sz w:val="34"/>
+          <w:szCs w:val="34"/>
+          <w:lang w:val="en-US"/>
+        </w:rPr>
+        <w:tab/>
+      </w:r>
+      <w:r>
+        <w:rPr>
+          <w:rFonts w:cstheme="minorHAnsi"/>
+          <w:bCs/>
+          <w:sz w:val="34"/>
+          <w:szCs w:val="34"/>
+          <w:lang w:val="en-US"/>
+        </w:rPr>
+        <w:tab/>
+      </w:r>
+      <w:r>
+        <w:rPr>
+          <w:rFonts w:cstheme="minorHAnsi" w:hint="eastAsia"/>
+          <w:bCs/>
+          <w:sz w:val="34"/>
+          <w:szCs w:val="34"/>
+          <w:lang w:val="en-US"/>
+        </w:rPr>
+        <w:t>再见</w:t>
+      </w:r>
+      <w:r>
+        <w:rPr>
+          <w:rFonts w:cstheme="minorHAnsi"/>
+          <w:bCs/>
+          <w:sz w:val="34"/>
+          <w:szCs w:val="34"/>
+          <w:lang w:val="en-US"/>
+        </w:rPr>
+        <w:tab/>
+      </w:r>
+      <w:r>
+        <w:rPr>
+          <w:rFonts w:cstheme="minorHAnsi"/>
+          <w:bCs/>
+          <w:sz w:val="34"/>
+          <w:szCs w:val="34"/>
+          <w:lang w:val="en-US"/>
+        </w:rPr>
+        <w:tab/>
+      </w:r>
+      <w:proofErr w:type="spellStart"/>
+      <w:r>
+        <w:rPr>
+          <w:rFonts w:cstheme="minorHAnsi"/>
+          <w:bCs/>
+          <w:sz w:val="34"/>
+          <w:szCs w:val="34"/>
+          <w:lang w:val="en-US"/>
+        </w:rPr>
+        <w:t>zàijià</w:t>
+      </w:r>
+      <w:bookmarkStart w:id="3" w:name="_GoBack"/>
+      <w:bookmarkEnd w:id="3"/>
+      <w:r>
+        <w:rPr>
+          <w:rFonts w:cstheme="minorHAnsi"/>
+          <w:bCs/>
+          <w:sz w:val="34"/>
+          <w:szCs w:val="34"/>
+          <w:lang w:val="en-US"/>
+        </w:rPr>
+        <w:t>n</w:t>
+      </w:r>
+      <w:proofErr w:type="spellEnd"/>
     </w:p>
     <w:p>
       <w:pPr>

--- a/Word1.docx
+++ b/Word1.docx
@@ -1852,17 +1852,16 @@
         </w:rPr>
         <w:t xml:space="preserve">  </w:t>
       </w:r>
-      <w:proofErr w:type="spellStart"/>
-      <w:r>
-        <w:rPr>
-          <w:rFonts w:cstheme="minorHAnsi"/>
-          <w:sz w:val="34"/>
-          <w:szCs w:val="34"/>
-          <w:shd w:val="clear" w:color="auto" w:fill="FFFFFF"/>
+      <w:r>
+        <w:rPr>
+          <w:rFonts w:cstheme="minorHAnsi"/>
+          <w:sz w:val="34"/>
+          <w:szCs w:val="34"/>
+          <w:shd w:val="clear" w:color="auto" w:fill="FFFFFF"/>
+          <w:lang w:val="en-US"/>
         </w:rPr>
         <w:t>Lena</w:t>
       </w:r>
-      <w:proofErr w:type="spellEnd"/>
       <w:proofErr w:type="gramEnd"/>
       <w:r>
         <w:rPr>
@@ -1870,6 +1869,7 @@
           <w:sz w:val="34"/>
           <w:szCs w:val="34"/>
           <w:shd w:val="clear" w:color="auto" w:fill="FFFFFF"/>
+          <w:lang w:val="en-US"/>
         </w:rPr>
         <w:t xml:space="preserve"> </w:t>
       </w:r>
@@ -1889,40 +1889,10 @@
           <w:sz w:val="34"/>
           <w:szCs w:val="34"/>
           <w:shd w:val="clear" w:color="auto" w:fill="FFFFFF"/>
-        </w:rPr>
-        <w:t xml:space="preserve">ě </w:t>
-      </w:r>
-      <w:proofErr w:type="spellStart"/>
-      <w:r>
-        <w:rPr>
-          <w:rFonts w:cstheme="minorHAnsi"/>
-          <w:sz w:val="34"/>
-          <w:szCs w:val="34"/>
-          <w:shd w:val="clear" w:color="auto" w:fill="FFFFFF"/>
-        </w:rPr>
-        <w:t>hǎo</w:t>
-      </w:r>
-      <w:proofErr w:type="spellEnd"/>
-      <w:r>
-        <w:rPr>
-          <w:rFonts w:cstheme="minorHAnsi"/>
-          <w:sz w:val="34"/>
-          <w:szCs w:val="34"/>
-          <w:shd w:val="clear" w:color="auto" w:fill="FFFFFF"/>
-        </w:rPr>
-        <w:t xml:space="preserve"> </w:t>
-      </w:r>
-      <w:proofErr w:type="spellStart"/>
-      <w:r>
-        <w:rPr>
-          <w:rFonts w:cstheme="minorHAnsi"/>
-          <w:sz w:val="34"/>
-          <w:szCs w:val="34"/>
-          <w:shd w:val="clear" w:color="auto" w:fill="FFFFFF"/>
-        </w:rPr>
-        <w:t>ma</w:t>
-      </w:r>
-      <w:proofErr w:type="spellEnd"/>
+          <w:lang w:val="en-US"/>
+        </w:rPr>
+        <w:t>ě hǎo ma</w:t>
+      </w:r>
       <w:r>
         <w:rPr>
           <w:rFonts w:cstheme="minorHAnsi"/>
@@ -1991,37 +1961,16 @@
         </w:rPr>
         <w:tab/>
       </w:r>
-      <w:proofErr w:type="spellStart"/>
-      <w:r>
-        <w:rPr>
-          <w:rFonts w:cstheme="minorHAnsi"/>
-          <w:sz w:val="34"/>
-          <w:szCs w:val="34"/>
-          <w:shd w:val="clear" w:color="auto" w:fill="FFFFFF"/>
-        </w:rPr>
-        <w:t>Yě</w:t>
-      </w:r>
-      <w:proofErr w:type="spellEnd"/>
-      <w:r>
-        <w:rPr>
-          <w:rFonts w:cstheme="minorHAnsi"/>
-          <w:sz w:val="34"/>
-          <w:szCs w:val="34"/>
-          <w:shd w:val="clear" w:color="auto" w:fill="FFFFFF"/>
-        </w:rPr>
-        <w:t xml:space="preserve"> </w:t>
-      </w:r>
-      <w:proofErr w:type="spellStart"/>
-      <w:r>
-        <w:rPr>
-          <w:rFonts w:cstheme="minorHAnsi"/>
-          <w:sz w:val="34"/>
-          <w:szCs w:val="34"/>
-          <w:shd w:val="clear" w:color="auto" w:fill="FFFFFF"/>
-        </w:rPr>
-        <w:t>hǎo</w:t>
-      </w:r>
-      <w:proofErr w:type="spellEnd"/>
+      <w:r>
+        <w:rPr>
+          <w:rFonts w:cstheme="minorHAnsi"/>
+          <w:sz w:val="34"/>
+          <w:szCs w:val="34"/>
+          <w:shd w:val="clear" w:color="auto" w:fill="FFFFFF"/>
+          <w:lang w:val="en-US"/>
+        </w:rPr>
+        <w:t>Yě hǎo</w:t>
+      </w:r>
     </w:p>
     <w:p>
       <w:pPr>
@@ -2037,12 +1986,187 @@
     <w:p>
       <w:pPr>
         <w:rPr>
+          <w:rFonts w:cstheme="minorHAnsi"/>
+          <w:bCs/>
+          <w:sz w:val="34"/>
+          <w:szCs w:val="34"/>
+          <w:lang w:val="en-US"/>
+        </w:rPr>
+      </w:pPr>
+      <w:r>
+        <w:rPr>
           <w:rFonts w:cstheme="minorHAnsi" w:hint="eastAsia"/>
           <w:bCs/>
           <w:sz w:val="34"/>
           <w:szCs w:val="34"/>
           <w:lang w:val="en-US"/>
         </w:rPr>
+        <w:t>我的朋友</w:t>
+      </w:r>
+      <w:r>
+        <w:rPr>
+          <w:rFonts w:cstheme="minorHAnsi" w:hint="eastAsia"/>
+          <w:bCs/>
+          <w:sz w:val="34"/>
+          <w:szCs w:val="34"/>
+          <w:lang w:val="en-US"/>
+        </w:rPr>
+        <w:t xml:space="preserve"> </w:t>
+      </w:r>
+      <w:r>
+        <w:rPr>
+          <w:rFonts w:cstheme="minorHAnsi"/>
+          <w:bCs/>
+          <w:sz w:val="34"/>
+          <w:szCs w:val="34"/>
+          <w:lang w:val="en-US"/>
+        </w:rPr>
+        <w:tab/>
+      </w:r>
+      <w:r>
+        <w:rPr>
+          <w:rFonts w:cstheme="minorHAnsi" w:hint="eastAsia"/>
+          <w:bCs/>
+          <w:sz w:val="34"/>
+          <w:szCs w:val="34"/>
+          <w:lang w:val="en-US"/>
+        </w:rPr>
+        <w:t>w</w:t>
+      </w:r>
+      <w:r>
+        <w:rPr>
+          <w:rFonts w:cstheme="minorHAnsi" w:hint="eastAsia"/>
+          <w:bCs/>
+          <w:sz w:val="34"/>
+          <w:szCs w:val="34"/>
+          <w:lang w:val="en-US"/>
+        </w:rPr>
+        <w:t>ǒ</w:t>
+      </w:r>
+      <w:r>
+        <w:rPr>
+          <w:rFonts w:cstheme="minorHAnsi" w:hint="eastAsia"/>
+          <w:bCs/>
+          <w:sz w:val="34"/>
+          <w:szCs w:val="34"/>
+          <w:lang w:val="en-US"/>
+        </w:rPr>
+        <w:t xml:space="preserve"> de p</w:t>
+      </w:r>
+      <w:r>
+        <w:rPr>
+          <w:rFonts w:cstheme="minorHAnsi" w:hint="eastAsia"/>
+          <w:bCs/>
+          <w:sz w:val="34"/>
+          <w:szCs w:val="34"/>
+          <w:lang w:val="en-US"/>
+        </w:rPr>
+        <w:t>é</w:t>
+      </w:r>
+      <w:proofErr w:type="spellStart"/>
+      <w:r>
+        <w:rPr>
+          <w:rFonts w:cstheme="minorHAnsi" w:hint="eastAsia"/>
+          <w:bCs/>
+          <w:sz w:val="34"/>
+          <w:szCs w:val="34"/>
+          <w:lang w:val="en-US"/>
+        </w:rPr>
+        <w:t>ngy</w:t>
+      </w:r>
+      <w:proofErr w:type="spellEnd"/>
+      <w:r>
+        <w:rPr>
+          <w:rFonts w:cstheme="minorHAnsi" w:hint="eastAsia"/>
+          <w:bCs/>
+          <w:sz w:val="34"/>
+          <w:szCs w:val="34"/>
+          <w:lang w:val="en-US"/>
+        </w:rPr>
+        <w:t>ǒ</w:t>
+      </w:r>
+      <w:r>
+        <w:rPr>
+          <w:rFonts w:cstheme="minorHAnsi"/>
+          <w:bCs/>
+          <w:sz w:val="34"/>
+          <w:szCs w:val="34"/>
+          <w:lang w:val="en-US"/>
+        </w:rPr>
+        <w:tab/>
+      </w:r>
+      <w:r>
+        <w:rPr>
+          <w:rFonts w:cstheme="minorHAnsi"/>
+          <w:bCs/>
+          <w:sz w:val="34"/>
+          <w:szCs w:val="34"/>
+          <w:lang w:val="en-US"/>
+        </w:rPr>
+        <w:tab/>
+      </w:r>
+      <w:r>
+        <w:rPr>
+          <w:rFonts w:cstheme="minorHAnsi"/>
+          <w:bCs/>
+          <w:sz w:val="34"/>
+          <w:szCs w:val="34"/>
+          <w:lang w:val="en-US"/>
+        </w:rPr>
+        <w:tab/>
+      </w:r>
+      <w:r>
+        <w:rPr>
+          <w:rFonts w:cstheme="minorHAnsi" w:hint="eastAsia"/>
+          <w:bCs/>
+          <w:sz w:val="34"/>
+          <w:szCs w:val="34"/>
+          <w:lang w:val="en-US"/>
+        </w:rPr>
+        <w:t>再见</w:t>
+      </w:r>
+      <w:r>
+        <w:rPr>
+          <w:rFonts w:cstheme="minorHAnsi"/>
+          <w:bCs/>
+          <w:sz w:val="34"/>
+          <w:szCs w:val="34"/>
+          <w:lang w:val="en-US"/>
+        </w:rPr>
+        <w:tab/>
+      </w:r>
+      <w:r>
+        <w:rPr>
+          <w:rFonts w:cstheme="minorHAnsi"/>
+          <w:bCs/>
+          <w:sz w:val="34"/>
+          <w:szCs w:val="34"/>
+          <w:lang w:val="en-US"/>
+        </w:rPr>
+        <w:tab/>
+      </w:r>
+      <w:proofErr w:type="spellStart"/>
+      <w:r>
+        <w:rPr>
+          <w:rFonts w:cstheme="minorHAnsi"/>
+          <w:bCs/>
+          <w:sz w:val="34"/>
+          <w:szCs w:val="34"/>
+          <w:lang w:val="en-US"/>
+        </w:rPr>
+        <w:t>zàijiàn</w:t>
+      </w:r>
+      <w:proofErr w:type="spellEnd"/>
+    </w:p>
+    <w:p>
+      <w:pPr>
+        <w:rPr>
+          <w:rFonts w:cstheme="minorHAnsi" w:hint="eastAsia"/>
+          <w:bCs/>
+          <w:sz w:val="34"/>
+          <w:szCs w:val="34"/>
+          <w:lang w:val="en-US"/>
+        </w:rPr>
       </w:pPr>
       <w:r>
         <w:rPr>
@@ -2050,9 +2174,8 @@
           <w:bCs/>
           <w:sz w:val="34"/>
           <w:szCs w:val="34"/>
-          <w:lang w:val="en-US"/>
-        </w:rPr>
-        <w:t>我的朋友</w:t>
+        </w:rPr>
+        <w:t>先生</w:t>
       </w:r>
       <w:r>
         <w:rPr>
@@ -2076,136 +2199,14 @@
       </w:r>
       <w:r>
         <w:rPr>
-          <w:rFonts w:cstheme="minorHAnsi" w:hint="eastAsia"/>
-          <w:bCs/>
-          <w:sz w:val="34"/>
-          <w:szCs w:val="34"/>
-          <w:lang w:val="en-US"/>
-        </w:rPr>
-        <w:t>w</w:t>
-      </w:r>
-      <w:r>
-        <w:rPr>
-          <w:rFonts w:cstheme="minorHAnsi" w:hint="eastAsia"/>
-          <w:bCs/>
-          <w:sz w:val="34"/>
-          <w:szCs w:val="34"/>
-          <w:lang w:val="en-US"/>
-        </w:rPr>
-        <w:t>ǒ</w:t>
-      </w:r>
-      <w:r>
-        <w:rPr>
-          <w:rFonts w:cstheme="minorHAnsi" w:hint="eastAsia"/>
-          <w:bCs/>
-          <w:sz w:val="34"/>
-          <w:szCs w:val="34"/>
-          <w:lang w:val="en-US"/>
-        </w:rPr>
-        <w:t xml:space="preserve"> de p</w:t>
-      </w:r>
-      <w:r>
-        <w:rPr>
-          <w:rFonts w:cstheme="minorHAnsi" w:hint="eastAsia"/>
-          <w:bCs/>
-          <w:sz w:val="34"/>
-          <w:szCs w:val="34"/>
-          <w:lang w:val="en-US"/>
-        </w:rPr>
-        <w:t>é</w:t>
-      </w:r>
-      <w:proofErr w:type="spellStart"/>
-      <w:r>
-        <w:rPr>
-          <w:rFonts w:cstheme="minorHAnsi" w:hint="eastAsia"/>
-          <w:bCs/>
-          <w:sz w:val="34"/>
-          <w:szCs w:val="34"/>
-          <w:lang w:val="en-US"/>
-        </w:rPr>
-        <w:t>ngy</w:t>
-      </w:r>
-      <w:proofErr w:type="spellEnd"/>
-      <w:r>
-        <w:rPr>
-          <w:rFonts w:cstheme="minorHAnsi" w:hint="eastAsia"/>
-          <w:bCs/>
-          <w:sz w:val="34"/>
-          <w:szCs w:val="34"/>
-          <w:lang w:val="en-US"/>
-        </w:rPr>
-        <w:t>ǒ</w:t>
-      </w:r>
-      <w:r>
-        <w:rPr>
-          <w:rFonts w:cstheme="minorHAnsi"/>
-          <w:bCs/>
-          <w:sz w:val="34"/>
-          <w:szCs w:val="34"/>
-          <w:lang w:val="en-US"/>
-        </w:rPr>
-        <w:tab/>
-      </w:r>
-      <w:r>
-        <w:rPr>
-          <w:rFonts w:cstheme="minorHAnsi"/>
-          <w:bCs/>
-          <w:sz w:val="34"/>
-          <w:szCs w:val="34"/>
-          <w:lang w:val="en-US"/>
-        </w:rPr>
-        <w:tab/>
-      </w:r>
-      <w:r>
-        <w:rPr>
-          <w:rFonts w:cstheme="minorHAnsi"/>
-          <w:bCs/>
-          <w:sz w:val="34"/>
-          <w:szCs w:val="34"/>
-          <w:lang w:val="en-US"/>
-        </w:rPr>
-        <w:tab/>
-      </w:r>
-      <w:r>
-        <w:rPr>
-          <w:rFonts w:cstheme="minorHAnsi" w:hint="eastAsia"/>
-          <w:bCs/>
-          <w:sz w:val="34"/>
-          <w:szCs w:val="34"/>
-          <w:lang w:val="en-US"/>
-        </w:rPr>
-        <w:t>再见</w:t>
-      </w:r>
-      <w:r>
-        <w:rPr>
-          <w:rFonts w:cstheme="minorHAnsi"/>
-          <w:bCs/>
-          <w:sz w:val="34"/>
-          <w:szCs w:val="34"/>
-          <w:lang w:val="en-US"/>
-        </w:rPr>
-        <w:tab/>
-      </w:r>
-      <w:r>
-        <w:rPr>
-          <w:rFonts w:cstheme="minorHAnsi"/>
-          <w:bCs/>
-          <w:sz w:val="34"/>
-          <w:szCs w:val="34"/>
-          <w:lang w:val="en-US"/>
-        </w:rPr>
-        <w:tab/>
-      </w:r>
-      <w:proofErr w:type="spellStart"/>
-      <w:r>
-        <w:rPr>
-          <w:rFonts w:cstheme="minorHAnsi"/>
-          <w:bCs/>
-          <w:sz w:val="34"/>
-          <w:szCs w:val="34"/>
-          <w:lang w:val="en-US"/>
-        </w:rPr>
-        <w:t>zàijià</w:t>
+          <w:rFonts w:cstheme="minorHAnsi"/>
+          <w:bCs/>
+          <w:sz w:val="34"/>
+          <w:szCs w:val="34"/>
+          <w:lang w:val="en-US"/>
+        </w:rPr>
+        <w:tab/>
+        <w:t>xiānshēng</w:t>
       </w:r>
       <w:bookmarkStart w:id="3" w:name="_GoBack"/>
       <w:bookmarkEnd w:id="3"/>
@@ -2217,9 +2218,8 @@
           <w:szCs w:val="34"/>
           <w:lang w:val="en-US"/>
         </w:rPr>
-        <w:t>n</w:t>
-      </w:r>
-      <w:proofErr w:type="spellEnd"/>
+        <w:tab/>
+      </w:r>
     </w:p>
     <w:p>
       <w:pPr>

--- a/Word1.docx
+++ b/Word1.docx
@@ -1,6 +1,6 @@
 
 <file path=word/document.xml><?xml version="1.0" encoding="utf-8"?>
-<w:document xmlns:wpc="http://schemas.microsoft.com/office/word/2010/wordprocessingCanvas" xmlns:cx="http://schemas.microsoft.com/office/drawing/2014/chartex" xmlns:cx1="http://schemas.microsoft.com/office/drawing/2015/9/8/chartex" xmlns:cx2="http://schemas.microsoft.com/office/drawing/2015/10/21/chartex" xmlns:cx3="http://schemas.microsoft.com/office/drawing/2016/5/9/chartex" xmlns:cx4="http://schemas.microsoft.com/office/drawing/2016/5/10/chartex" xmlns:cx5="http://schemas.microsoft.com/office/drawing/2016/5/11/chartex" xmlns:cx6="http://schemas.microsoft.com/office/drawing/2016/5/12/chartex" xmlns:cx7="http://schemas.microsoft.com/office/drawing/2016/5/13/chartex" xmlns:cx8="http://schemas.microsoft.com/office/drawing/2016/5/14/chartex" xmlns:mc="http://schemas.openxmlformats.org/markup-compatibility/2006" xmlns:aink="http://schemas.microsoft.com/office/drawing/2016/ink" xmlns:am3d="http://schemas.microsoft.com/office/drawing/2017/model3d" xmlns:o="urn:schemas-microsoft-com:office:office" xmlns:r="http://schemas.openxmlformats.org/officeDocument/2006/relationships" xmlns:m="http://schemas.openxmlformats.org/officeDocument/2006/math" xmlns:v="urn:schemas-microsoft-com:vml" xmlns:wp14="http://schemas.microsoft.com/office/word/2010/wordprocessingDrawing" xmlns:wp="http://schemas.openxmlformats.org/drawingml/2006/wordprocessingDrawing" xmlns:w10="urn:schemas-microsoft-com:office:word" xmlns:w="http://schemas.openxmlformats.org/wordprocessingml/2006/main" xmlns:w14="http://schemas.microsoft.com/office/word/2010/wordml" xmlns:w15="http://schemas.microsoft.com/office/word/2012/wordml" xmlns:w16cid="http://schemas.microsoft.com/office/word/2016/wordml/cid" xmlns:w16se="http://schemas.microsoft.com/office/word/2015/wordml/symex" xmlns:wpg="http://schemas.microsoft.com/office/word/2010/wordprocessingGroup" xmlns:wpi="http://schemas.microsoft.com/office/word/2010/wordprocessingInk" xmlns:wne="http://schemas.microsoft.com/office/word/2006/wordml" xmlns:wps="http://schemas.microsoft.com/office/word/2010/wordprocessingShape" mc:Ignorable="w14 w15 w16se w16cid wp14">
+<w:document xmlns:wpc="http://schemas.microsoft.com/office/word/2010/wordprocessingCanvas" xmlns:cx="http://schemas.microsoft.com/office/drawing/2014/chartex" xmlns:cx1="http://schemas.microsoft.com/office/drawing/2015/9/8/chartex" xmlns:cx2="http://schemas.microsoft.com/office/drawing/2015/10/21/chartex" xmlns:cx3="http://schemas.microsoft.com/office/drawing/2016/5/9/chartex" xmlns:cx4="http://schemas.microsoft.com/office/drawing/2016/5/10/chartex" xmlns:cx5="http://schemas.microsoft.com/office/drawing/2016/5/11/chartex" xmlns:cx6="http://schemas.microsoft.com/office/drawing/2016/5/12/chartex" xmlns:cx7="http://schemas.microsoft.com/office/drawing/2016/5/13/chartex" xmlns:cx8="http://schemas.microsoft.com/office/drawing/2016/5/14/chartex" xmlns:mc="http://schemas.openxmlformats.org/markup-compatibility/2006" xmlns:aink="http://schemas.microsoft.com/office/drawing/2016/ink" xmlns:am3d="http://schemas.microsoft.com/office/drawing/2017/model3d" xmlns:o="urn:schemas-microsoft-com:office:office" xmlns:oel="http://schemas.microsoft.com/office/2019/extlst" xmlns:r="http://schemas.openxmlformats.org/officeDocument/2006/relationships" xmlns:m="http://schemas.openxmlformats.org/officeDocument/2006/math" xmlns:v="urn:schemas-microsoft-com:vml" xmlns:wp14="http://schemas.microsoft.com/office/word/2010/wordprocessingDrawing" xmlns:wp="http://schemas.openxmlformats.org/drawingml/2006/wordprocessingDrawing" xmlns:w10="urn:schemas-microsoft-com:office:word" xmlns:w="http://schemas.openxmlformats.org/wordprocessingml/2006/main" xmlns:w14="http://schemas.microsoft.com/office/word/2010/wordml" xmlns:w15="http://schemas.microsoft.com/office/word/2012/wordml" xmlns:w16cex="http://schemas.microsoft.com/office/word/2018/wordml/cex" xmlns:w16cid="http://schemas.microsoft.com/office/word/2016/wordml/cid" xmlns:w16="http://schemas.microsoft.com/office/word/2018/wordml" xmlns:w16du="http://schemas.microsoft.com/office/word/2023/wordml/word16du" xmlns:w16sdtdh="http://schemas.microsoft.com/office/word/2020/wordml/sdtdatahash" xmlns:w16se="http://schemas.microsoft.com/office/word/2015/wordml/symex" xmlns:wpg="http://schemas.microsoft.com/office/word/2010/wordprocessingGroup" xmlns:wpi="http://schemas.microsoft.com/office/word/2010/wordprocessingInk" xmlns:wne="http://schemas.microsoft.com/office/word/2006/wordml" xmlns:wps="http://schemas.microsoft.com/office/word/2010/wordprocessingShape" mc:Ignorable="w14 w15 w16se w16cid w16 w16cex w16sdtdh wp14">
   <w:body>
     <w:p>
       <w:pPr>
@@ -2026,9 +2026,9 @@
       <w:r>
         <w:rPr>
           <w:rFonts w:cstheme="minorHAnsi" w:hint="eastAsia"/>
-          <w:bCs/>
-          <w:sz w:val="34"/>
-          <w:szCs w:val="34"/>
+          <w:sz w:val="34"/>
+          <w:szCs w:val="34"/>
+          <w:shd w:val="clear" w:color="auto" w:fill="FFFFFF"/>
           <w:lang w:val="en-US"/>
         </w:rPr>
         <w:t>w</w:t>
@@ -2036,9 +2036,9 @@
       <w:r>
         <w:rPr>
           <w:rFonts w:cstheme="minorHAnsi" w:hint="eastAsia"/>
-          <w:bCs/>
-          <w:sz w:val="34"/>
-          <w:szCs w:val="34"/>
+          <w:sz w:val="34"/>
+          <w:szCs w:val="34"/>
+          <w:shd w:val="clear" w:color="auto" w:fill="FFFFFF"/>
           <w:lang w:val="en-US"/>
         </w:rPr>
         <w:t>ǒ</w:t>
@@ -2046,9 +2046,9 @@
       <w:r>
         <w:rPr>
           <w:rFonts w:cstheme="minorHAnsi" w:hint="eastAsia"/>
-          <w:bCs/>
-          <w:sz w:val="34"/>
-          <w:szCs w:val="34"/>
+          <w:sz w:val="34"/>
+          <w:szCs w:val="34"/>
+          <w:shd w:val="clear" w:color="auto" w:fill="FFFFFF"/>
           <w:lang w:val="en-US"/>
         </w:rPr>
         <w:t xml:space="preserve"> de p</w:t>
@@ -2056,9 +2056,9 @@
       <w:r>
         <w:rPr>
           <w:rFonts w:cstheme="minorHAnsi" w:hint="eastAsia"/>
-          <w:bCs/>
-          <w:sz w:val="34"/>
-          <w:szCs w:val="34"/>
+          <w:sz w:val="34"/>
+          <w:szCs w:val="34"/>
+          <w:shd w:val="clear" w:color="auto" w:fill="FFFFFF"/>
           <w:lang w:val="en-US"/>
         </w:rPr>
         <w:t>é</w:t>
@@ -2067,9 +2067,9 @@
       <w:r>
         <w:rPr>
           <w:rFonts w:cstheme="minorHAnsi" w:hint="eastAsia"/>
-          <w:bCs/>
-          <w:sz w:val="34"/>
-          <w:szCs w:val="34"/>
+          <w:sz w:val="34"/>
+          <w:szCs w:val="34"/>
+          <w:shd w:val="clear" w:color="auto" w:fill="FFFFFF"/>
           <w:lang w:val="en-US"/>
         </w:rPr>
         <w:t>ngy</w:t>
@@ -2078,9 +2078,9 @@
       <w:r>
         <w:rPr>
           <w:rFonts w:cstheme="minorHAnsi" w:hint="eastAsia"/>
-          <w:bCs/>
-          <w:sz w:val="34"/>
-          <w:szCs w:val="34"/>
+          <w:sz w:val="34"/>
+          <w:szCs w:val="34"/>
+          <w:shd w:val="clear" w:color="auto" w:fill="FFFFFF"/>
           <w:lang w:val="en-US"/>
         </w:rPr>
         <w:t>ǒ</w:t>
@@ -2161,28 +2161,28 @@
     <w:p>
       <w:pPr>
         <w:rPr>
+          <w:rFonts w:cstheme="minorHAnsi"/>
+          <w:bCs/>
+          <w:sz w:val="34"/>
+          <w:szCs w:val="34"/>
+          <w:lang w:val="en-US"/>
+        </w:rPr>
+      </w:pPr>
+      <w:r>
+        <w:rPr>
           <w:rFonts w:cstheme="minorHAnsi" w:hint="eastAsia"/>
           <w:bCs/>
           <w:sz w:val="34"/>
           <w:szCs w:val="34"/>
-          <w:lang w:val="en-US"/>
-        </w:rPr>
-      </w:pPr>
+        </w:rPr>
+        <w:t>先生</w:t>
+      </w:r>
       <w:r>
         <w:rPr>
           <w:rFonts w:cstheme="minorHAnsi" w:hint="eastAsia"/>
           <w:bCs/>
           <w:sz w:val="34"/>
           <w:szCs w:val="34"/>
-        </w:rPr>
-        <w:t>先生</w:t>
-      </w:r>
-      <w:r>
-        <w:rPr>
-          <w:rFonts w:cstheme="minorHAnsi" w:hint="eastAsia"/>
-          <w:bCs/>
-          <w:sz w:val="34"/>
-          <w:szCs w:val="34"/>
           <w:lang w:val="en-US"/>
         </w:rPr>
         <w:t xml:space="preserve"> </w:t>
@@ -2208,8 +2208,6 @@
         <w:tab/>
         <w:t>xiānshēng</w:t>
       </w:r>
-      <w:bookmarkStart w:id="3" w:name="_GoBack"/>
-      <w:bookmarkEnd w:id="3"/>
       <w:r>
         <w:rPr>
           <w:rFonts w:cstheme="minorHAnsi"/>
@@ -2243,7 +2241,7 @@
 </file>
 
 <file path=word/styles.xml><?xml version="1.0" encoding="utf-8"?>
-<w:styles xmlns:mc="http://schemas.openxmlformats.org/markup-compatibility/2006" xmlns:r="http://schemas.openxmlformats.org/officeDocument/2006/relationships" xmlns:w="http://schemas.openxmlformats.org/wordprocessingml/2006/main" xmlns:w14="http://schemas.microsoft.com/office/word/2010/wordml" xmlns:w15="http://schemas.microsoft.com/office/word/2012/wordml" xmlns:w16cid="http://schemas.microsoft.com/office/word/2016/wordml/cid" xmlns:w16se="http://schemas.microsoft.com/office/word/2015/wordml/symex" mc:Ignorable="w14 w15 w16se w16cid">
+<w:styles xmlns:mc="http://schemas.openxmlformats.org/markup-compatibility/2006" xmlns:r="http://schemas.openxmlformats.org/officeDocument/2006/relationships" xmlns:w="http://schemas.openxmlformats.org/wordprocessingml/2006/main" xmlns:w14="http://schemas.microsoft.com/office/word/2010/wordml" xmlns:w15="http://schemas.microsoft.com/office/word/2012/wordml" xmlns:w16cex="http://schemas.microsoft.com/office/word/2018/wordml/cex" xmlns:w16cid="http://schemas.microsoft.com/office/word/2016/wordml/cid" xmlns:w16="http://schemas.microsoft.com/office/word/2018/wordml" xmlns:w16sdtdh="http://schemas.microsoft.com/office/word/2020/wordml/sdtdatahash" xmlns:w16se="http://schemas.microsoft.com/office/word/2015/wordml/symex" mc:Ignorable="w14 w15 w16se w16cid w16 w16cex w16sdtdh">
   <w:docDefaults>
     <w:rPrDefault>
       <w:rPr>
@@ -2259,7 +2257,7 @@
       </w:pPr>
     </w:pPrDefault>
   </w:docDefaults>
-  <w:latentStyles w:defLockedState="0" w:defUIPriority="99" w:defSemiHidden="0" w:defUnhideWhenUsed="0" w:defQFormat="0" w:count="375">
+  <w:latentStyles w:defLockedState="0" w:defUIPriority="99" w:defSemiHidden="0" w:defUnhideWhenUsed="0" w:defQFormat="0" w:count="376">
     <w:lsdException w:name="Normal" w:uiPriority="0" w:qFormat="1"/>
     <w:lsdException w:name="heading 1" w:uiPriority="9" w:qFormat="1"/>
     <w:lsdException w:name="heading 2" w:semiHidden="1" w:uiPriority="9" w:unhideWhenUsed="1" w:qFormat="1"/>
@@ -2365,7 +2363,6 @@
     <w:lsdException w:name="HTML Sample" w:semiHidden="1" w:unhideWhenUsed="1"/>
     <w:lsdException w:name="HTML Typewriter" w:semiHidden="1" w:unhideWhenUsed="1"/>
     <w:lsdException w:name="HTML Variable" w:semiHidden="1" w:unhideWhenUsed="1"/>
-    <w:lsdException w:name="Normal Table" w:semiHidden="1" w:unhideWhenUsed="1"/>
     <w:lsdException w:name="annotation subject" w:semiHidden="1" w:unhideWhenUsed="1"/>
     <w:lsdException w:name="No List" w:semiHidden="1" w:unhideWhenUsed="1"/>
     <w:lsdException w:name="Outline List 1" w:semiHidden="1" w:unhideWhenUsed="1"/>
@@ -2412,10 +2409,8 @@
     <w:lsdException w:name="Table Subtle 2" w:semiHidden="1" w:unhideWhenUsed="1"/>
     <w:lsdException w:name="Table Web 1" w:semiHidden="1" w:unhideWhenUsed="1"/>
     <w:lsdException w:name="Table Web 2" w:semiHidden="1" w:unhideWhenUsed="1"/>
-    <w:lsdException w:name="Table Web 3" w:semiHidden="1" w:unhideWhenUsed="1"/>
     <w:lsdException w:name="Balloon Text" w:semiHidden="1" w:unhideWhenUsed="1"/>
     <w:lsdException w:name="Table Grid" w:uiPriority="39"/>
-    <w:lsdException w:name="Table Theme" w:semiHidden="1" w:unhideWhenUsed="1"/>
     <w:lsdException w:name="Placeholder Text" w:semiHidden="1"/>
     <w:lsdException w:name="No Spacing" w:uiPriority="1" w:qFormat="1"/>
     <w:lsdException w:name="Light Shading" w:uiPriority="60"/>
@@ -2635,18 +2630,19 @@
     <w:lsdException w:name="Smart Hyperlink" w:semiHidden="1" w:unhideWhenUsed="1"/>
     <w:lsdException w:name="Hashtag" w:semiHidden="1" w:unhideWhenUsed="1"/>
     <w:lsdException w:name="Unresolved Mention" w:semiHidden="1" w:unhideWhenUsed="1"/>
+    <w:lsdException w:name="Smart Link" w:semiHidden="1" w:unhideWhenUsed="1"/>
   </w:latentStyles>
-  <w:style w:type="paragraph" w:default="1" w:styleId="a">
+  <w:style w:type="paragraph" w:default="1" w:styleId="Normal">
     <w:name w:val="Normal"/>
     <w:qFormat/>
   </w:style>
-  <w:style w:type="character" w:default="1" w:styleId="a0">
+  <w:style w:type="character" w:default="1" w:styleId="DefaultParagraphFont">
     <w:name w:val="Default Paragraph Font"/>
     <w:uiPriority w:val="1"/>
     <w:semiHidden/>
     <w:unhideWhenUsed/>
   </w:style>
-  <w:style w:type="table" w:default="1" w:styleId="a1">
+  <w:style w:type="table" w:default="1" w:styleId="TableNormal">
     <w:name w:val="Normal Table"/>
     <w:uiPriority w:val="99"/>
     <w:semiHidden/>
@@ -2661,7 +2657,7 @@
       </w:tblCellMar>
     </w:tblPr>
   </w:style>
-  <w:style w:type="numbering" w:default="1" w:styleId="a2">
+  <w:style w:type="numbering" w:default="1" w:styleId="NoList">
     <w:name w:val="No List"/>
     <w:uiPriority w:val="99"/>
     <w:semiHidden/>

--- a/Word1.docx
+++ b/Word1.docx
@@ -1,6 +1,6 @@
 
 <file path=word/document.xml><?xml version="1.0" encoding="utf-8"?>
-<w:document xmlns:wpc="http://schemas.microsoft.com/office/word/2010/wordprocessingCanvas" xmlns:cx="http://schemas.microsoft.com/office/drawing/2014/chartex" xmlns:cx1="http://schemas.microsoft.com/office/drawing/2015/9/8/chartex" xmlns:cx2="http://schemas.microsoft.com/office/drawing/2015/10/21/chartex" xmlns:cx3="http://schemas.microsoft.com/office/drawing/2016/5/9/chartex" xmlns:cx4="http://schemas.microsoft.com/office/drawing/2016/5/10/chartex" xmlns:cx5="http://schemas.microsoft.com/office/drawing/2016/5/11/chartex" xmlns:cx6="http://schemas.microsoft.com/office/drawing/2016/5/12/chartex" xmlns:cx7="http://schemas.microsoft.com/office/drawing/2016/5/13/chartex" xmlns:cx8="http://schemas.microsoft.com/office/drawing/2016/5/14/chartex" xmlns:mc="http://schemas.openxmlformats.org/markup-compatibility/2006" xmlns:aink="http://schemas.microsoft.com/office/drawing/2016/ink" xmlns:am3d="http://schemas.microsoft.com/office/drawing/2017/model3d" xmlns:o="urn:schemas-microsoft-com:office:office" xmlns:oel="http://schemas.microsoft.com/office/2019/extlst" xmlns:r="http://schemas.openxmlformats.org/officeDocument/2006/relationships" xmlns:m="http://schemas.openxmlformats.org/officeDocument/2006/math" xmlns:v="urn:schemas-microsoft-com:vml" xmlns:wp14="http://schemas.microsoft.com/office/word/2010/wordprocessingDrawing" xmlns:wp="http://schemas.openxmlformats.org/drawingml/2006/wordprocessingDrawing" xmlns:w10="urn:schemas-microsoft-com:office:word" xmlns:w="http://schemas.openxmlformats.org/wordprocessingml/2006/main" xmlns:w14="http://schemas.microsoft.com/office/word/2010/wordml" xmlns:w15="http://schemas.microsoft.com/office/word/2012/wordml" xmlns:w16cex="http://schemas.microsoft.com/office/word/2018/wordml/cex" xmlns:w16cid="http://schemas.microsoft.com/office/word/2016/wordml/cid" xmlns:w16="http://schemas.microsoft.com/office/word/2018/wordml" xmlns:w16du="http://schemas.microsoft.com/office/word/2023/wordml/word16du" xmlns:w16sdtdh="http://schemas.microsoft.com/office/word/2020/wordml/sdtdatahash" xmlns:w16se="http://schemas.microsoft.com/office/word/2015/wordml/symex" xmlns:wpg="http://schemas.microsoft.com/office/word/2010/wordprocessingGroup" xmlns:wpi="http://schemas.microsoft.com/office/word/2010/wordprocessingInk" xmlns:wne="http://schemas.microsoft.com/office/word/2006/wordml" xmlns:wps="http://schemas.microsoft.com/office/word/2010/wordprocessingShape" mc:Ignorable="w14 w15 w16se w16cid w16 w16cex w16sdtdh wp14">
+<w:document xmlns:wpc="http://schemas.microsoft.com/office/word/2010/wordprocessingCanvas" xmlns:cx="http://schemas.microsoft.com/office/drawing/2014/chartex" xmlns:cx1="http://schemas.microsoft.com/office/drawing/2015/9/8/chartex" xmlns:cx2="http://schemas.microsoft.com/office/drawing/2015/10/21/chartex" xmlns:cx3="http://schemas.microsoft.com/office/drawing/2016/5/9/chartex" xmlns:cx4="http://schemas.microsoft.com/office/drawing/2016/5/10/chartex" xmlns:cx5="http://schemas.microsoft.com/office/drawing/2016/5/11/chartex" xmlns:cx6="http://schemas.microsoft.com/office/drawing/2016/5/12/chartex" xmlns:cx7="http://schemas.microsoft.com/office/drawing/2016/5/13/chartex" xmlns:cx8="http://schemas.microsoft.com/office/drawing/2016/5/14/chartex" xmlns:mc="http://schemas.openxmlformats.org/markup-compatibility/2006" xmlns:aink="http://schemas.microsoft.com/office/drawing/2016/ink" xmlns:am3d="http://schemas.microsoft.com/office/drawing/2017/model3d" xmlns:o="urn:schemas-microsoft-com:office:office" xmlns:r="http://schemas.openxmlformats.org/officeDocument/2006/relationships" xmlns:m="http://schemas.openxmlformats.org/officeDocument/2006/math" xmlns:v="urn:schemas-microsoft-com:vml" xmlns:wp14="http://schemas.microsoft.com/office/word/2010/wordprocessingDrawing" xmlns:wp="http://schemas.openxmlformats.org/drawingml/2006/wordprocessingDrawing" xmlns:w10="urn:schemas-microsoft-com:office:word" xmlns:w="http://schemas.openxmlformats.org/wordprocessingml/2006/main" xmlns:w14="http://schemas.microsoft.com/office/word/2010/wordml" xmlns:w15="http://schemas.microsoft.com/office/word/2012/wordml" xmlns:w16cid="http://schemas.microsoft.com/office/word/2016/wordml/cid" xmlns:w16se="http://schemas.microsoft.com/office/word/2015/wordml/symex" xmlns:wpg="http://schemas.microsoft.com/office/word/2010/wordprocessingGroup" xmlns:wpi="http://schemas.microsoft.com/office/word/2010/wordprocessingInk" xmlns:wne="http://schemas.microsoft.com/office/word/2006/wordml" xmlns:wps="http://schemas.microsoft.com/office/word/2010/wordprocessingShape" mc:Ignorable="w14 w15 w16se w16cid wp14">
   <w:body>
     <w:p>
       <w:pPr>
@@ -554,6 +554,15 @@
       </w:r>
       <w:r>
         <w:rPr>
+          <w:rFonts w:cstheme="minorHAnsi" w:hint="eastAsia"/>
+          <w:bCs/>
+          <w:sz w:val="34"/>
+          <w:szCs w:val="34"/>
+        </w:rPr>
+        <w:t>们</w:t>
+      </w:r>
+      <w:r>
+        <w:rPr>
           <w:rFonts w:cstheme="minorHAnsi"/>
           <w:bCs/>
           <w:sz w:val="34"/>
@@ -645,6 +654,26 @@
           <w:szCs w:val="34"/>
           <w:shd w:val="clear" w:color="auto" w:fill="FFFFFF"/>
         </w:rPr>
+        <w:t>men</w:t>
+      </w:r>
+      <w:proofErr w:type="spellEnd"/>
+      <w:r>
+        <w:rPr>
+          <w:rFonts w:cstheme="minorHAnsi"/>
+          <w:sz w:val="34"/>
+          <w:szCs w:val="34"/>
+          <w:shd w:val="clear" w:color="auto" w:fill="FFFFFF"/>
+        </w:rPr>
+        <w:t xml:space="preserve"> </w:t>
+      </w:r>
+      <w:proofErr w:type="spellStart"/>
+      <w:r>
+        <w:rPr>
+          <w:rFonts w:cstheme="minorHAnsi"/>
+          <w:sz w:val="34"/>
+          <w:szCs w:val="34"/>
+          <w:shd w:val="clear" w:color="auto" w:fill="FFFFFF"/>
+        </w:rPr>
         <w:t>hǎo</w:t>
       </w:r>
       <w:proofErr w:type="spellEnd"/>
@@ -685,15 +714,8 @@
         </w:rPr>
         <w:tab/>
       </w:r>
-      <w:r>
-        <w:rPr>
-          <w:rFonts w:cstheme="minorHAnsi"/>
-          <w:bCs/>
-          <w:sz w:val="34"/>
-          <w:szCs w:val="34"/>
-        </w:rPr>
-        <w:tab/>
-      </w:r>
+      <w:bookmarkStart w:id="1" w:name="_GoBack"/>
+      <w:bookmarkEnd w:id="1"/>
       <w:r>
         <w:rPr>
           <w:rFonts w:cstheme="minorHAnsi"/>
@@ -990,7 +1012,7 @@
         </w:rPr>
         <w:tab/>
       </w:r>
-      <w:bookmarkStart w:id="1" w:name="_Hlk98769276"/>
+      <w:bookmarkStart w:id="2" w:name="_Hlk98769276"/>
       <w:r>
         <w:rPr>
           <w:rFonts w:cstheme="minorHAnsi"/>
@@ -1000,7 +1022,7 @@
         </w:rPr>
         <w:t>好</w:t>
       </w:r>
-      <w:bookmarkEnd w:id="1"/>
+      <w:bookmarkEnd w:id="2"/>
       <w:r>
         <w:rPr>
           <w:rFonts w:cstheme="minorHAnsi"/>
@@ -1055,7 +1077,7 @@
         </w:rPr>
         <w:tab/>
       </w:r>
-      <w:bookmarkStart w:id="2" w:name="_Hlk98769286"/>
+      <w:bookmarkStart w:id="3" w:name="_Hlk98769286"/>
       <w:proofErr w:type="spellStart"/>
       <w:r>
         <w:rPr>
@@ -1066,7 +1088,7 @@
         </w:rPr>
         <w:t>Hǎo</w:t>
       </w:r>
-      <w:bookmarkEnd w:id="2"/>
+      <w:bookmarkEnd w:id="3"/>
       <w:proofErr w:type="spellEnd"/>
       <w:r>
         <w:rPr>
@@ -2241,7 +2263,7 @@
 </file>
 
 <file path=word/styles.xml><?xml version="1.0" encoding="utf-8"?>
-<w:styles xmlns:mc="http://schemas.openxmlformats.org/markup-compatibility/2006" xmlns:r="http://schemas.openxmlformats.org/officeDocument/2006/relationships" xmlns:w="http://schemas.openxmlformats.org/wordprocessingml/2006/main" xmlns:w14="http://schemas.microsoft.com/office/word/2010/wordml" xmlns:w15="http://schemas.microsoft.com/office/word/2012/wordml" xmlns:w16cex="http://schemas.microsoft.com/office/word/2018/wordml/cex" xmlns:w16cid="http://schemas.microsoft.com/office/word/2016/wordml/cid" xmlns:w16="http://schemas.microsoft.com/office/word/2018/wordml" xmlns:w16sdtdh="http://schemas.microsoft.com/office/word/2020/wordml/sdtdatahash" xmlns:w16se="http://schemas.microsoft.com/office/word/2015/wordml/symex" mc:Ignorable="w14 w15 w16se w16cid w16 w16cex w16sdtdh">
+<w:styles xmlns:mc="http://schemas.openxmlformats.org/markup-compatibility/2006" xmlns:r="http://schemas.openxmlformats.org/officeDocument/2006/relationships" xmlns:w="http://schemas.openxmlformats.org/wordprocessingml/2006/main" xmlns:w14="http://schemas.microsoft.com/office/word/2010/wordml" xmlns:w15="http://schemas.microsoft.com/office/word/2012/wordml" xmlns:w16cid="http://schemas.microsoft.com/office/word/2016/wordml/cid" xmlns:w16se="http://schemas.microsoft.com/office/word/2015/wordml/symex" mc:Ignorable="w14 w15 w16se w16cid">
   <w:docDefaults>
     <w:rPrDefault>
       <w:rPr>
@@ -2257,7 +2279,7 @@
       </w:pPr>
     </w:pPrDefault>
   </w:docDefaults>
-  <w:latentStyles w:defLockedState="0" w:defUIPriority="99" w:defSemiHidden="0" w:defUnhideWhenUsed="0" w:defQFormat="0" w:count="376">
+  <w:latentStyles w:defLockedState="0" w:defUIPriority="99" w:defSemiHidden="0" w:defUnhideWhenUsed="0" w:defQFormat="0" w:count="375">
     <w:lsdException w:name="Normal" w:uiPriority="0" w:qFormat="1"/>
     <w:lsdException w:name="heading 1" w:uiPriority="9" w:qFormat="1"/>
     <w:lsdException w:name="heading 2" w:semiHidden="1" w:uiPriority="9" w:unhideWhenUsed="1" w:qFormat="1"/>
@@ -2363,6 +2385,7 @@
     <w:lsdException w:name="HTML Sample" w:semiHidden="1" w:unhideWhenUsed="1"/>
     <w:lsdException w:name="HTML Typewriter" w:semiHidden="1" w:unhideWhenUsed="1"/>
     <w:lsdException w:name="HTML Variable" w:semiHidden="1" w:unhideWhenUsed="1"/>
+    <w:lsdException w:name="Normal Table" w:semiHidden="1" w:unhideWhenUsed="1"/>
     <w:lsdException w:name="annotation subject" w:semiHidden="1" w:unhideWhenUsed="1"/>
     <w:lsdException w:name="No List" w:semiHidden="1" w:unhideWhenUsed="1"/>
     <w:lsdException w:name="Outline List 1" w:semiHidden="1" w:unhideWhenUsed="1"/>
@@ -2409,8 +2432,10 @@
     <w:lsdException w:name="Table Subtle 2" w:semiHidden="1" w:unhideWhenUsed="1"/>
     <w:lsdException w:name="Table Web 1" w:semiHidden="1" w:unhideWhenUsed="1"/>
     <w:lsdException w:name="Table Web 2" w:semiHidden="1" w:unhideWhenUsed="1"/>
+    <w:lsdException w:name="Table Web 3" w:semiHidden="1" w:unhideWhenUsed="1"/>
     <w:lsdException w:name="Balloon Text" w:semiHidden="1" w:unhideWhenUsed="1"/>
     <w:lsdException w:name="Table Grid" w:uiPriority="39"/>
+    <w:lsdException w:name="Table Theme" w:semiHidden="1" w:unhideWhenUsed="1"/>
     <w:lsdException w:name="Placeholder Text" w:semiHidden="1"/>
     <w:lsdException w:name="No Spacing" w:uiPriority="1" w:qFormat="1"/>
     <w:lsdException w:name="Light Shading" w:uiPriority="60"/>
@@ -2630,19 +2655,18 @@
     <w:lsdException w:name="Smart Hyperlink" w:semiHidden="1" w:unhideWhenUsed="1"/>
     <w:lsdException w:name="Hashtag" w:semiHidden="1" w:unhideWhenUsed="1"/>
     <w:lsdException w:name="Unresolved Mention" w:semiHidden="1" w:unhideWhenUsed="1"/>
-    <w:lsdException w:name="Smart Link" w:semiHidden="1" w:unhideWhenUsed="1"/>
   </w:latentStyles>
-  <w:style w:type="paragraph" w:default="1" w:styleId="Normal">
+  <w:style w:type="paragraph" w:default="1" w:styleId="a">
     <w:name w:val="Normal"/>
     <w:qFormat/>
   </w:style>
-  <w:style w:type="character" w:default="1" w:styleId="DefaultParagraphFont">
+  <w:style w:type="character" w:default="1" w:styleId="a0">
     <w:name w:val="Default Paragraph Font"/>
     <w:uiPriority w:val="1"/>
     <w:semiHidden/>
     <w:unhideWhenUsed/>
   </w:style>
-  <w:style w:type="table" w:default="1" w:styleId="TableNormal">
+  <w:style w:type="table" w:default="1" w:styleId="a1">
     <w:name w:val="Normal Table"/>
     <w:uiPriority w:val="99"/>
     <w:semiHidden/>
@@ -2657,7 +2681,7 @@
       </w:tblCellMar>
     </w:tblPr>
   </w:style>
-  <w:style w:type="numbering" w:default="1" w:styleId="NoList">
+  <w:style w:type="numbering" w:default="1" w:styleId="a2">
     <w:name w:val="No List"/>
     <w:uiPriority w:val="99"/>
     <w:semiHidden/>
